--- a/doc/Pseudocode + IPO/Pseudocode (Housing).docx
+++ b/doc/Pseudocode + IPO/Pseudocode (Housing).docx
@@ -1,6 +1,6 @@
 
 <file path=word/document.xml><?xml version="1.0" encoding="utf-8"?>
-<w:document xmlns:wpc="http://schemas.microsoft.com/office/word/2010/wordprocessingCanvas" xmlns:cx="http://schemas.microsoft.com/office/drawing/2014/chartex" xmlns:cx1="http://schemas.microsoft.com/office/drawing/2015/9/8/chartex" xmlns:mc="http://schemas.openxmlformats.org/markup-compatibility/2006" xmlns:o="urn:schemas-microsoft-com:office:office" xmlns:r="http://schemas.openxmlformats.org/officeDocument/2006/relationships" xmlns:m="http://schemas.openxmlformats.org/officeDocument/2006/math" xmlns:v="urn:schemas-microsoft-com:vml" xmlns:wp14="http://schemas.microsoft.com/office/word/2010/wordprocessingDrawing" xmlns:wp="http://schemas.openxmlformats.org/drawingml/2006/wordprocessingDrawing" xmlns:w10="urn:schemas-microsoft-com:office:word" xmlns:w="http://schemas.openxmlformats.org/wordprocessingml/2006/main" xmlns:w14="http://schemas.microsoft.com/office/word/2010/wordml" xmlns:w15="http://schemas.microsoft.com/office/word/2012/wordml" xmlns:w16se="http://schemas.microsoft.com/office/word/2015/wordml/symex" xmlns:wpg="http://schemas.microsoft.com/office/word/2010/wordprocessingGroup" xmlns:wpi="http://schemas.microsoft.com/office/word/2010/wordprocessingInk" xmlns:wne="http://schemas.microsoft.com/office/word/2006/wordml" xmlns:wps="http://schemas.microsoft.com/office/word/2010/wordprocessingShape" mc:Ignorable="w14 w15 w16se wp14">
+<w:document xmlns:wpc="http://schemas.microsoft.com/office/word/2010/wordprocessingCanvas" xmlns:cx="http://schemas.microsoft.com/office/drawing/2014/chartex" xmlns:mc="http://schemas.openxmlformats.org/markup-compatibility/2006" xmlns:o="urn:schemas-microsoft-com:office:office" xmlns:r="http://schemas.openxmlformats.org/officeDocument/2006/relationships" xmlns:m="http://schemas.openxmlformats.org/officeDocument/2006/math" xmlns:v="urn:schemas-microsoft-com:vml" xmlns:wp14="http://schemas.microsoft.com/office/word/2010/wordprocessingDrawing" xmlns:wp="http://schemas.openxmlformats.org/drawingml/2006/wordprocessingDrawing" xmlns:w10="urn:schemas-microsoft-com:office:word" xmlns:w="http://schemas.openxmlformats.org/wordprocessingml/2006/main" xmlns:w14="http://schemas.microsoft.com/office/word/2010/wordml" xmlns:w15="http://schemas.microsoft.com/office/word/2012/wordml" xmlns:w16se="http://schemas.microsoft.com/office/word/2015/wordml/symex" xmlns:wpg="http://schemas.microsoft.com/office/word/2010/wordprocessingGroup" xmlns:wpi="http://schemas.microsoft.com/office/word/2010/wordprocessingInk" xmlns:wne="http://schemas.microsoft.com/office/word/2006/wordml" xmlns:wps="http://schemas.microsoft.com/office/word/2010/wordprocessingShape" mc:Ignorable="w14 w15 w16se wp14">
   <w:body>
     <w:p>
       <w:pPr>
@@ -10,49 +10,23 @@
         <w:rPr>
           <w:b/>
         </w:rPr>
-        <w:t xml:space="preserve">Module </w:t>
-      </w:r>
-      <w:proofErr w:type="spellStart"/>
-      <w:r>
-        <w:rPr>
-          <w:b/>
-        </w:rPr>
-        <w:t>housing_loan</w:t>
-      </w:r>
-      <w:proofErr w:type="spellEnd"/>
-      <w:r>
-        <w:rPr>
-          <w:b/>
-        </w:rPr>
-        <w:t>()</w:t>
-      </w:r>
-      <w:r>
-        <w:br/>
-        <w:t xml:space="preserve"> </w:t>
-      </w:r>
-      <w:r>
-        <w:tab/>
-        <w:t xml:space="preserve">Set </w:t>
-      </w:r>
-      <w:proofErr w:type="spellStart"/>
-      <w:r>
-        <w:t>cont_exit</w:t>
-      </w:r>
-      <w:proofErr w:type="spellEnd"/>
-      <w:r>
-        <w:t xml:space="preserve"> = ‘2’</w:t>
-      </w:r>
-      <w:r>
-        <w:br/>
-      </w:r>
-      <w:r>
-        <w:tab/>
-      </w:r>
-      <w:proofErr w:type="spellStart"/>
-      <w:r>
+        <w:t>Module housing_loan()</w:t>
+      </w:r>
+      <w:r>
+        <w:br/>
+        <w:t xml:space="preserve"> </w:t>
+      </w:r>
+      <w:r>
+        <w:tab/>
+        <w:t>Set cont_exit = ‘2’</w:t>
+      </w:r>
+      <w:r>
+        <w:br/>
+      </w:r>
+      <w:r>
+        <w:tab/>
         <w:t>clrscr</w:t>
       </w:r>
-      <w:proofErr w:type="spellEnd"/>
       <w:r>
         <w:br/>
       </w:r>
@@ -90,42 +64,21 @@
       </w:r>
       <w:r>
         <w:tab/>
-        <w:t xml:space="preserve">Prompt and Get cost, </w:t>
-      </w:r>
-      <w:proofErr w:type="spellStart"/>
-      <w:r>
-        <w:t>loan_prcnt</w:t>
-      </w:r>
-      <w:proofErr w:type="spellEnd"/>
-      <w:r>
-        <w:t xml:space="preserve">, tenure, </w:t>
-      </w:r>
-      <w:proofErr w:type="spellStart"/>
-      <w:r>
-        <w:t>intrst_rate</w:t>
-      </w:r>
-      <w:proofErr w:type="spellEnd"/>
-      <w:r>
-        <w:br/>
-      </w:r>
-      <w:r>
-        <w:br/>
-        <w:t xml:space="preserve"> </w:t>
-      </w:r>
-      <w:r>
-        <w:tab/>
-      </w:r>
-      <w:r>
-        <w:tab/>
-        <w:t xml:space="preserve">cost = call module </w:t>
-      </w:r>
-      <w:proofErr w:type="spellStart"/>
-      <w:r>
-        <w:t>dchecker</w:t>
-      </w:r>
-      <w:proofErr w:type="spellEnd"/>
-      <w:r>
-        <w:t>(</w:t>
+        <w:t>Prompt and Get cost, loan_prcnt, tenure, intrst_rate</w:t>
+      </w:r>
+      <w:r>
+        <w:br/>
+      </w:r>
+      <w:r>
+        <w:br/>
+        <w:t xml:space="preserve"> </w:t>
+      </w:r>
+      <w:r>
+        <w:tab/>
+      </w:r>
+      <w:r>
+        <w:tab/>
+        <w:t>cost = call module dchecker(</w:t>
       </w:r>
       <w:r>
         <w:t>100000000,1,0,1</w:t>
@@ -142,22 +95,7 @@
       </w:r>
       <w:r>
         <w:tab/>
-      </w:r>
-      <w:proofErr w:type="spellStart"/>
-      <w:r>
-        <w:t>loan_prcnt</w:t>
-      </w:r>
-      <w:proofErr w:type="spellEnd"/>
-      <w:r>
-        <w:t xml:space="preserve"> = call module </w:t>
-      </w:r>
-      <w:proofErr w:type="spellStart"/>
-      <w:r>
-        <w:t>fchecker</w:t>
-      </w:r>
-      <w:proofErr w:type="spellEnd"/>
-      <w:r>
-        <w:t>(</w:t>
+        <w:t>loan_prcnt = call module fchecker(</w:t>
       </w:r>
       <w:r>
         <w:t>100.00,1.0,0,2</w:t>
@@ -174,15 +112,7 @@
       </w:r>
       <w:r>
         <w:tab/>
-        <w:t xml:space="preserve">tenure = call module </w:t>
-      </w:r>
-      <w:proofErr w:type="spellStart"/>
-      <w:r>
-        <w:t>ichecker</w:t>
-      </w:r>
-      <w:proofErr w:type="spellEnd"/>
-      <w:r>
-        <w:t>(</w:t>
+        <w:t>tenure = call module ichecker(</w:t>
       </w:r>
       <w:r>
         <w:t>35,20,0</w:t>
@@ -199,22 +129,7 @@
       </w:r>
       <w:r>
         <w:tab/>
-      </w:r>
-      <w:proofErr w:type="spellStart"/>
-      <w:r>
-        <w:t>intrst_rate</w:t>
-      </w:r>
-      <w:proofErr w:type="spellEnd"/>
-      <w:r>
-        <w:t xml:space="preserve"> = call module </w:t>
-      </w:r>
-      <w:proofErr w:type="spellStart"/>
-      <w:r>
-        <w:t>fchecker</w:t>
-      </w:r>
-      <w:proofErr w:type="spellEnd"/>
-      <w:r>
-        <w:t>(</w:t>
+        <w:t>intrst_rate = call module fchecker(</w:t>
       </w:r>
       <w:r>
         <w:t>10,2,0,2</w:t>
@@ -240,14 +155,7 @@
       </w:r>
       <w:r>
         <w:tab/>
-      </w:r>
-      <w:proofErr w:type="spellStart"/>
-      <w:r>
-        <w:t>loan_prcnt</w:t>
-      </w:r>
-      <w:proofErr w:type="spellEnd"/>
-      <w:r>
-        <w:t xml:space="preserve"> *= 0.01</w:t>
+        <w:t>loan_prcnt *= 0.01</w:t>
       </w:r>
       <w:r>
         <w:br/>
@@ -269,133 +177,52 @@
       </w:r>
       <w:r>
         <w:tab/>
-      </w:r>
-      <w:proofErr w:type="spellStart"/>
-      <w:r>
-        <w:t>loan_amt</w:t>
-      </w:r>
-      <w:proofErr w:type="spellEnd"/>
-      <w:r>
-        <w:t xml:space="preserve"> = </w:t>
-      </w:r>
-      <w:proofErr w:type="spellStart"/>
-      <w:r>
-        <w:t>loan_prcnt</w:t>
-      </w:r>
-      <w:proofErr w:type="spellEnd"/>
-      <w:r>
-        <w:t xml:space="preserve"> * cost</w:t>
-      </w:r>
-      <w:r>
-        <w:br/>
-        <w:t xml:space="preserve"> </w:t>
-      </w:r>
-      <w:r>
-        <w:tab/>
-      </w:r>
-      <w:r>
-        <w:tab/>
-      </w:r>
-      <w:proofErr w:type="spellStart"/>
-      <w:r>
-        <w:t>monthly_intrst</w:t>
-      </w:r>
-      <w:proofErr w:type="spellEnd"/>
-      <w:r>
-        <w:t xml:space="preserve"> = ((</w:t>
-      </w:r>
-      <w:proofErr w:type="spellStart"/>
-      <w:r>
-        <w:t>intrst_rate</w:t>
-      </w:r>
-      <w:proofErr w:type="spellEnd"/>
-      <w:r>
-        <w:t>) / 100) / 12</w:t>
-      </w:r>
-      <w:r>
-        <w:br/>
-        <w:t xml:space="preserve"> </w:t>
-      </w:r>
-      <w:r>
-        <w:tab/>
-      </w:r>
-      <w:r>
-        <w:tab/>
-      </w:r>
-      <w:proofErr w:type="spellStart"/>
-      <w:r>
-        <w:t>pow_func</w:t>
-      </w:r>
-      <w:proofErr w:type="spellEnd"/>
-      <w:r>
-        <w:t xml:space="preserve"> = pow((1 + </w:t>
-      </w:r>
-      <w:proofErr w:type="spellStart"/>
-      <w:r>
-        <w:t>monthly_intrst</w:t>
-      </w:r>
-      <w:proofErr w:type="spellEnd"/>
-      <w:r>
-        <w:t>), tenure)</w:t>
-      </w:r>
-      <w:r>
-        <w:br/>
-        <w:t xml:space="preserve"> </w:t>
-      </w:r>
-      <w:r>
-        <w:tab/>
-      </w:r>
-      <w:r>
-        <w:tab/>
-      </w:r>
-      <w:proofErr w:type="spellStart"/>
-      <w:r>
-        <w:t>installment</w:t>
-      </w:r>
-      <w:proofErr w:type="spellEnd"/>
-      <w:r>
-        <w:t xml:space="preserve"> = </w:t>
-      </w:r>
-      <w:proofErr w:type="spellStart"/>
-      <w:r>
-        <w:t>loan_amt</w:t>
-      </w:r>
-      <w:proofErr w:type="spellEnd"/>
-      <w:r>
-        <w:t xml:space="preserve"> * (</w:t>
-      </w:r>
-      <w:proofErr w:type="spellStart"/>
-      <w:r>
-        <w:t>monthly_intrst</w:t>
-      </w:r>
-      <w:proofErr w:type="spellEnd"/>
-      <w:r>
-        <w:t xml:space="preserve"> / (1 - (1 / </w:t>
-      </w:r>
-      <w:proofErr w:type="spellStart"/>
-      <w:r>
-        <w:t>pow_func</w:t>
-      </w:r>
-      <w:proofErr w:type="spellEnd"/>
-      <w:r>
-        <w:t>)))</w:t>
-      </w:r>
-      <w:r>
-        <w:br/>
-        <w:t xml:space="preserve"> </w:t>
-      </w:r>
-      <w:r>
-        <w:tab/>
-      </w:r>
-      <w:r>
-        <w:tab/>
-        <w:t xml:space="preserve">Display </w:t>
-      </w:r>
-      <w:proofErr w:type="spellStart"/>
-      <w:r>
-        <w:t>installment</w:t>
-      </w:r>
-      <w:proofErr w:type="spellEnd"/>
+        <w:t>loan_amt = loan_prcnt * cost</w:t>
+      </w:r>
+      <w:r>
+        <w:br/>
+        <w:t xml:space="preserve"> </w:t>
+      </w:r>
+      <w:r>
+        <w:tab/>
+      </w:r>
+      <w:r>
+        <w:tab/>
+        <w:t>monthly_intrst = ((intrst_rate) / 100) / 12</w:t>
+      </w:r>
+      <w:r>
+        <w:br/>
+        <w:t xml:space="preserve"> </w:t>
+      </w:r>
+      <w:r>
+        <w:tab/>
+      </w:r>
+      <w:r>
+        <w:tab/>
+        <w:t>pow_func = pow((1 + monthly_intrst), tenure)</w:t>
+      </w:r>
+      <w:r>
+        <w:br/>
+        <w:t xml:space="preserve"> </w:t>
+      </w:r>
+      <w:r>
+        <w:tab/>
+      </w:r>
+      <w:r>
+        <w:tab/>
+        <w:t>installment = loan_amt * (monthly_intrst / (1 - (1 / pow_func)))</w:t>
+      </w:r>
+      <w:r>
+        <w:br/>
+        <w:t xml:space="preserve"> </w:t>
+      </w:r>
+      <w:r>
+        <w:tab/>
+      </w:r>
+      <w:r>
+        <w:tab/>
+        <w:t>Display installment</w:t>
+      </w:r>
       <w:r>
         <w:br/>
         <w:t xml:space="preserve"> </w:t>
@@ -430,13 +257,8 @@
         <w:tab/>
       </w:r>
       <w:r>
-        <w:t xml:space="preserve">Prompt and Get </w:t>
-      </w:r>
-      <w:proofErr w:type="spellStart"/>
-      <w:r>
-        <w:t>cont_exit</w:t>
-      </w:r>
-      <w:proofErr w:type="spellEnd"/>
+        <w:t>Prompt and Get cont_exit</w:t>
+      </w:r>
     </w:p>
     <w:p>
       <w:pPr>
@@ -447,15 +269,7 @@
         <w:tab/>
       </w:r>
       <w:r>
-        <w:t xml:space="preserve">IF Call module </w:t>
-      </w:r>
-      <w:proofErr w:type="gramStart"/>
-      <w:r>
-        <w:t>flush(</w:t>
-      </w:r>
-      <w:proofErr w:type="gramEnd"/>
-      <w:r>
-        <w:t>) == 1 THEN</w:t>
+        <w:t>IF Call module flush() == 1 THEN</w:t>
       </w:r>
     </w:p>
     <w:p>
@@ -467,15 +281,7 @@
         <w:tab/>
       </w:r>
       <w:r>
-        <w:t xml:space="preserve">Set </w:t>
-      </w:r>
-      <w:proofErr w:type="spellStart"/>
-      <w:r>
-        <w:t>cont_exit</w:t>
-      </w:r>
-      <w:proofErr w:type="spellEnd"/>
-      <w:r>
-        <w:t xml:space="preserve"> = ‘4’</w:t>
+        <w:t>Set cont_exit = ‘4’</w:t>
       </w:r>
     </w:p>
     <w:p>
@@ -501,15 +307,7 @@
       </w:r>
       <w:r>
         <w:tab/>
-        <w:t xml:space="preserve">IF </w:t>
-      </w:r>
-      <w:proofErr w:type="spellStart"/>
-      <w:r>
-        <w:t>cont_exit</w:t>
-      </w:r>
-      <w:proofErr w:type="spellEnd"/>
-      <w:r>
-        <w:t xml:space="preserve"> == ‘3’ THEN</w:t>
+        <w:t>IF cont_exit == ‘3’ THEN</w:t>
       </w:r>
     </w:p>
     <w:p>
@@ -525,15 +323,7 @@
       </w:r>
       <w:r>
         <w:tab/>
-        <w:t xml:space="preserve">Call module </w:t>
-      </w:r>
-      <w:proofErr w:type="gramStart"/>
-      <w:r>
-        <w:t>exit(</w:t>
-      </w:r>
-      <w:proofErr w:type="gramEnd"/>
-      <w:r>
-        <w:t>0)</w:t>
+        <w:t>Call module exit(0)</w:t>
       </w:r>
     </w:p>
     <w:p>
@@ -562,15 +352,7 @@
       </w:r>
       <w:r>
         <w:tab/>
-        <w:t xml:space="preserve">IF </w:t>
-      </w:r>
-      <w:proofErr w:type="spellStart"/>
-      <w:r>
-        <w:t>cont_exit</w:t>
-      </w:r>
-      <w:proofErr w:type="spellEnd"/>
-      <w:r>
-        <w:t xml:space="preserve"> == ‘2’ THEN</w:t>
+        <w:t>IF cont_exit == ‘2’ THEN</w:t>
       </w:r>
     </w:p>
     <w:p>
@@ -589,12 +371,13 @@
       </w:r>
       <w:r>
         <w:tab/>
-      </w:r>
-      <w:proofErr w:type="spellStart"/>
-      <w:r>
-        <w:t>Clrscr</w:t>
-      </w:r>
-      <w:proofErr w:type="spellEnd"/>
+        <w:t>cl</w:t>
+      </w:r>
+      <w:bookmarkStart w:id="0" w:name="_GoBack"/>
+      <w:bookmarkEnd w:id="0"/>
+      <w:r>
+        <w:t>rscr</w:t>
+      </w:r>
     </w:p>
     <w:p>
       <w:pPr>
@@ -612,14 +395,7 @@
       </w:r>
       <w:r>
         <w:tab/>
-      </w:r>
-      <w:proofErr w:type="gramStart"/>
-      <w:r>
-        <w:t>return</w:t>
-      </w:r>
-      <w:proofErr w:type="gramEnd"/>
-      <w:r>
-        <w:t xml:space="preserve"> void</w:t>
+        <w:t>return void</w:t>
       </w:r>
     </w:p>
     <w:p>
@@ -654,31 +430,7 @@
       </w:r>
       <w:r>
         <w:tab/>
-        <w:t xml:space="preserve">IF </w:t>
-      </w:r>
-      <w:proofErr w:type="spellStart"/>
-      <w:r>
-        <w:t>cont_</w:t>
-      </w:r>
-      <w:proofErr w:type="gramStart"/>
-      <w:r>
-        <w:t>exit</w:t>
-      </w:r>
-      <w:proofErr w:type="spellEnd"/>
-      <w:r>
-        <w:t xml:space="preserve"> !</w:t>
-      </w:r>
-      <w:proofErr w:type="gramEnd"/>
-      <w:r>
-        <w:t xml:space="preserve">= ‘1’ &amp;&amp; </w:t>
-      </w:r>
-      <w:proofErr w:type="spellStart"/>
-      <w:r>
-        <w:t>cont_exit</w:t>
-      </w:r>
-      <w:proofErr w:type="spellEnd"/>
-      <w:r>
-        <w:t xml:space="preserve"> != ‘0’</w:t>
+        <w:t>IF cont_exit != ‘1’ &amp;&amp; cont_exit != ‘0’</w:t>
       </w:r>
     </w:p>
     <w:p>
@@ -766,31 +518,7 @@
         <w:ind w:firstLine="1418"/>
       </w:pPr>
       <w:r>
-        <w:t xml:space="preserve">UNTIL </w:t>
-      </w:r>
-      <w:proofErr w:type="spellStart"/>
-      <w:r>
-        <w:t>cont_</w:t>
-      </w:r>
-      <w:proofErr w:type="gramStart"/>
-      <w:r>
-        <w:t>exit</w:t>
-      </w:r>
-      <w:proofErr w:type="spellEnd"/>
-      <w:r>
-        <w:t xml:space="preserve"> !</w:t>
-      </w:r>
-      <w:proofErr w:type="gramEnd"/>
-      <w:r>
-        <w:t xml:space="preserve">= ‘1’ &amp;&amp; </w:t>
-      </w:r>
-      <w:proofErr w:type="spellStart"/>
-      <w:r>
-        <w:t>cont_exit</w:t>
-      </w:r>
-      <w:proofErr w:type="spellEnd"/>
-      <w:r>
-        <w:t xml:space="preserve"> != ‘0’</w:t>
+        <w:t>UNTIL cont_exit != ‘1’ &amp;&amp; cont_exit != ‘0’</w:t>
       </w:r>
     </w:p>
     <w:p>
@@ -805,7 +533,7 @@
         <w:ind w:firstLine="1418"/>
       </w:pPr>
       <w:r>
-        <w:t>CLRSCR</w:t>
+        <w:t>clrscr</w:t>
       </w:r>
     </w:p>
     <w:p>
@@ -821,15 +549,7 @@
       </w:r>
       <w:r>
         <w:tab/>
-        <w:t xml:space="preserve">IF </w:t>
-      </w:r>
-      <w:proofErr w:type="spellStart"/>
-      <w:r>
-        <w:t>cont_exit</w:t>
-      </w:r>
-      <w:proofErr w:type="spellEnd"/>
-      <w:r>
-        <w:t xml:space="preserve"> == ‘1’ THEN</w:t>
+        <w:t>IF cont_exit == ‘1’ THEN</w:t>
       </w:r>
       <w:r>
         <w:br/>
@@ -883,15 +603,7 @@
       </w:r>
       <w:r>
         <w:tab/>
-        <w:t xml:space="preserve">year = call module </w:t>
-      </w:r>
-      <w:proofErr w:type="spellStart"/>
-      <w:r>
-        <w:t>ichecker</w:t>
-      </w:r>
-      <w:proofErr w:type="spellEnd"/>
-      <w:r>
-        <w:t>(</w:t>
+        <w:t>year = call module ichecker(</w:t>
       </w:r>
       <w:r>
         <w:t>2200,1918,0,1</w:t>
@@ -914,15 +626,7 @@
       </w:r>
       <w:r>
         <w:tab/>
-        <w:t xml:space="preserve">month = call module </w:t>
-      </w:r>
-      <w:proofErr w:type="spellStart"/>
-      <w:r>
-        <w:t>ichecker</w:t>
-      </w:r>
-      <w:proofErr w:type="spellEnd"/>
-      <w:r>
-        <w:t>(</w:t>
+        <w:t>month = call module ichecker(</w:t>
       </w:r>
       <w:r>
         <w:t>12,1,0,1</w:t>
@@ -941,68 +645,33 @@
       </w:r>
       <w:r>
         <w:tab/>
-        <w:t xml:space="preserve">Set no = 0, balance = </w:t>
-      </w:r>
-      <w:proofErr w:type="spellStart"/>
-      <w:r>
-        <w:t>loan_amt</w:t>
-      </w:r>
-      <w:proofErr w:type="spellEnd"/>
-      <w:r>
-        <w:t xml:space="preserve">, </w:t>
-      </w:r>
-      <w:proofErr w:type="spellStart"/>
-      <w:r>
-        <w:t>intrst_sum</w:t>
-      </w:r>
-      <w:proofErr w:type="spellEnd"/>
-      <w:r>
-        <w:t xml:space="preserve"> = 0</w:t>
-      </w:r>
-      <w:r>
-        <w:br/>
-      </w:r>
-      <w:r>
-        <w:tab/>
-      </w:r>
-      <w:r>
-        <w:tab/>
-      </w:r>
-      <w:r>
-        <w:tab/>
-      </w:r>
-      <w:proofErr w:type="spellStart"/>
-      <w:r>
+        <w:t>Set no = 0, balance = loan_amt, intrst_sum = 0</w:t>
+      </w:r>
+      <w:r>
+        <w:br/>
+      </w:r>
+      <w:r>
+        <w:tab/>
+      </w:r>
+      <w:r>
+        <w:tab/>
+      </w:r>
+      <w:r>
+        <w:tab/>
         <w:t>clrscr</w:t>
       </w:r>
-      <w:proofErr w:type="spellEnd"/>
-      <w:r>
-        <w:br/>
-      </w:r>
-      <w:r>
-        <w:tab/>
-      </w:r>
-      <w:r>
-        <w:tab/>
-      </w:r>
-      <w:r>
-        <w:tab/>
-      </w:r>
-      <w:proofErr w:type="spellStart"/>
-      <w:r>
-        <w:t>Display”Monthy</w:t>
-      </w:r>
-      <w:proofErr w:type="spellEnd"/>
-      <w:r>
-        <w:t xml:space="preserve"> </w:t>
-      </w:r>
-      <w:proofErr w:type="spellStart"/>
-      <w:r>
-        <w:t>Installment</w:t>
-      </w:r>
-      <w:proofErr w:type="spellEnd"/>
-      <w:r>
-        <w:t xml:space="preserve"> Schedule”</w:t>
+      <w:r>
+        <w:br/>
+      </w:r>
+      <w:r>
+        <w:tab/>
+      </w:r>
+      <w:r>
+        <w:tab/>
+      </w:r>
+      <w:r>
+        <w:tab/>
+        <w:t>Display”Monthy Installment Schedule”</w:t>
       </w:r>
       <w:r>
         <w:br/>
@@ -1029,13 +698,8 @@
       </w:r>
       <w:r>
         <w:tab/>
-        <w:t xml:space="preserve">Display”          Payable      Interest             </w:t>
-      </w:r>
-      <w:proofErr w:type="spellStart"/>
-      <w:r>
-        <w:t>Interest</w:t>
-      </w:r>
-      <w:proofErr w:type="spellEnd"/>
+        <w:t>Display”          Payable      Interest             Interest</w:t>
+      </w:r>
       <w:r>
         <w:tab/>
         <w:t xml:space="preserve">      Principal</w:t>
@@ -1055,22 +719,7 @@
       </w:r>
       <w:r>
         <w:tab/>
-      </w:r>
-      <w:proofErr w:type="spellStart"/>
-      <w:r>
-        <w:t>Display”No</w:t>
-      </w:r>
-      <w:proofErr w:type="spellEnd"/>
-      <w:r>
-        <w:t>.    Due (RM</w:t>
-      </w:r>
-      <w:proofErr w:type="gramStart"/>
-      <w:r>
-        <w:t>)  Accrued</w:t>
-      </w:r>
-      <w:proofErr w:type="gramEnd"/>
-      <w:r>
-        <w:t xml:space="preserve"> (RM)   Sum (RM)     (RM)</w:t>
+        <w:t>Display”No.    Due (RM)  Accrued (RM)   Sum (RM)     (RM)</w:t>
       </w:r>
       <w:r>
         <w:tab/>
@@ -1135,114 +784,59 @@
       </w:r>
       <w:r>
         <w:tab/>
-      </w:r>
-      <w:proofErr w:type="spellStart"/>
-      <w:r>
-        <w:t>intrst_accrued</w:t>
-      </w:r>
-      <w:proofErr w:type="spellEnd"/>
-      <w:r>
-        <w:t xml:space="preserve"> = </w:t>
-      </w:r>
-      <w:proofErr w:type="spellStart"/>
-      <w:r>
-        <w:t>monthly_intrst</w:t>
-      </w:r>
-      <w:proofErr w:type="spellEnd"/>
-      <w:r>
-        <w:t xml:space="preserve"> * balance</w:t>
-      </w:r>
-      <w:r>
-        <w:br/>
-      </w:r>
-      <w:bookmarkStart w:id="0" w:name="_GoBack"/>
-      <w:r>
-        <w:t xml:space="preserve"> </w:t>
-      </w:r>
-      <w:r>
-        <w:tab/>
-      </w:r>
-      <w:r>
-        <w:tab/>
-      </w:r>
-      <w:r>
-        <w:tab/>
-      </w:r>
-      <w:r>
-        <w:tab/>
-      </w:r>
-      <w:proofErr w:type="spellStart"/>
-      <w:r>
-        <w:t>princpl</w:t>
-      </w:r>
-      <w:proofErr w:type="spellEnd"/>
-      <w:r>
-        <w:t xml:space="preserve"> = </w:t>
-      </w:r>
-      <w:proofErr w:type="spellStart"/>
-      <w:r>
-        <w:t>installment</w:t>
-      </w:r>
-      <w:proofErr w:type="spellEnd"/>
-      <w:r>
-        <w:t xml:space="preserve"> - </w:t>
-      </w:r>
-      <w:proofErr w:type="spellStart"/>
-      <w:r>
-        <w:t>intrst_accrued</w:t>
-      </w:r>
-      <w:proofErr w:type="spellEnd"/>
-      <w:r>
-        <w:br/>
-        <w:t xml:space="preserve"> </w:t>
-      </w:r>
-      <w:r>
-        <w:tab/>
-      </w:r>
-      <w:r>
-        <w:tab/>
-      </w:r>
-      <w:r>
-        <w:tab/>
-      </w:r>
-      <w:r>
-        <w:tab/>
-      </w:r>
-      <w:proofErr w:type="spellStart"/>
-      <w:r>
-        <w:t>intrst_sum</w:t>
-      </w:r>
-      <w:proofErr w:type="spellEnd"/>
-      <w:r>
-        <w:t xml:space="preserve"> += </w:t>
-      </w:r>
-      <w:proofErr w:type="spellStart"/>
-      <w:r>
-        <w:t>intrst_accrued</w:t>
-      </w:r>
-      <w:proofErr w:type="spellEnd"/>
-      <w:r>
-        <w:br/>
-        <w:t xml:space="preserve"> </w:t>
-      </w:r>
-      <w:r>
-        <w:tab/>
-      </w:r>
-      <w:r>
-        <w:tab/>
-      </w:r>
-      <w:r>
-        <w:tab/>
-      </w:r>
-      <w:r>
-        <w:tab/>
-        <w:t xml:space="preserve">balance -= </w:t>
-      </w:r>
-      <w:proofErr w:type="spellStart"/>
-      <w:r>
-        <w:t>princpl</w:t>
-      </w:r>
-      <w:proofErr w:type="spellEnd"/>
+        <w:t>intrst_accrued = monthly_intrst * balance</w:t>
+      </w:r>
+      <w:r>
+        <w:br/>
+        <w:t xml:space="preserve"> </w:t>
+      </w:r>
+      <w:r>
+        <w:tab/>
+      </w:r>
+      <w:r>
+        <w:tab/>
+      </w:r>
+      <w:r>
+        <w:tab/>
+      </w:r>
+      <w:r>
+        <w:tab/>
+        <w:t>princpl = installment - intrst_accrued</w:t>
+      </w:r>
+      <w:r>
+        <w:br/>
+        <w:t xml:space="preserve"> </w:t>
+      </w:r>
+      <w:r>
+        <w:tab/>
+      </w:r>
+      <w:r>
+        <w:tab/>
+      </w:r>
+      <w:r>
+        <w:tab/>
+      </w:r>
+      <w:r>
+        <w:tab/>
+        <w:t>intrst_sum += intrst_accrued</w:t>
+      </w:r>
+      <w:r>
+        <w:br/>
+        <w:t xml:space="preserve"> </w:t>
+      </w:r>
+      <w:r>
+        <w:tab/>
+      </w:r>
+      <w:r>
+        <w:tab/>
+      </w:r>
+      <w:r>
+        <w:tab/>
+      </w:r>
+      <w:r>
+        <w:tab/>
+        <w:t>balance -= princpl</w:t>
+      </w:r>
     </w:p>
     <w:p>
       <w:pPr>
@@ -1387,88 +981,54 @@
       </w:r>
       <w:r>
         <w:tab/>
-        <w:t xml:space="preserve">Display no, month, year, </w:t>
-      </w:r>
-      <w:proofErr w:type="spellStart"/>
-      <w:r>
-        <w:t>installment</w:t>
-      </w:r>
-      <w:proofErr w:type="spellEnd"/>
-      <w:r>
-        <w:t xml:space="preserve">, </w:t>
-      </w:r>
-      <w:proofErr w:type="spellStart"/>
-      <w:r>
-        <w:t>intrst_accrued</w:t>
-      </w:r>
-      <w:proofErr w:type="spellEnd"/>
-      <w:r>
-        <w:t>,</w:t>
-      </w:r>
-      <w:r>
-        <w:t xml:space="preserve"> </w:t>
-      </w:r>
-      <w:r>
-        <w:tab/>
-      </w:r>
-      <w:r>
-        <w:tab/>
-      </w:r>
-      <w:r>
-        <w:tab/>
-      </w:r>
-      <w:r>
-        <w:tab/>
-      </w:r>
-      <w:r>
-        <w:tab/>
-      </w:r>
-      <w:r>
-        <w:tab/>
-      </w:r>
-      <w:proofErr w:type="spellStart"/>
-      <w:r>
-        <w:t>intrst_sum</w:t>
-      </w:r>
-      <w:proofErr w:type="spellEnd"/>
-      <w:r>
-        <w:t xml:space="preserve">, </w:t>
-      </w:r>
-      <w:proofErr w:type="spellStart"/>
-      <w:r>
-        <w:t>princpl</w:t>
-      </w:r>
-      <w:proofErr w:type="spellEnd"/>
-      <w:r>
-        <w:t>, balance</w:t>
-      </w:r>
-    </w:p>
-    <w:p>
-      <w:pPr>
-        <w:spacing w:after="0" w:line="276" w:lineRule="auto"/>
-        <w:rPr>
-          <w:iCs/>
-        </w:rPr>
-      </w:pPr>
-      <w:r>
-        <w:tab/>
-      </w:r>
-      <w:r>
-        <w:tab/>
-      </w:r>
-      <w:r>
-        <w:tab/>
-      </w:r>
-      <w:r>
-        <w:tab/>
-      </w:r>
-      <w:proofErr w:type="gramStart"/>
-      <w:r>
-        <w:t>month</w:t>
-      </w:r>
-      <w:proofErr w:type="gramEnd"/>
-      <w:r>
-        <w:t>++</w:t>
+        <w:t>Display no, month, year, installment, intrst_accrued,</w:t>
+      </w:r>
+      <w:r>
+        <w:t xml:space="preserve"> </w:t>
+      </w:r>
+      <w:r>
+        <w:tab/>
+      </w:r>
+      <w:r>
+        <w:tab/>
+      </w:r>
+      <w:r>
+        <w:tab/>
+      </w:r>
+      <w:r>
+        <w:tab/>
+      </w:r>
+      <w:r>
+        <w:tab/>
+      </w:r>
+      <w:r>
+        <w:tab/>
+      </w:r>
+      <w:r>
+        <w:t>intrst_sum, princpl, balance</w:t>
+      </w:r>
+    </w:p>
+    <w:p>
+      <w:pPr>
+        <w:spacing w:after="0" w:line="276" w:lineRule="auto"/>
+        <w:rPr>
+          <w:iCs/>
+        </w:rPr>
+      </w:pPr>
+      <w:r>
+        <w:tab/>
+      </w:r>
+      <w:r>
+        <w:tab/>
+      </w:r>
+      <w:r>
+        <w:tab/>
+      </w:r>
+      <w:r>
+        <w:tab/>
+      </w:r>
+      <w:r>
+        <w:t>month++</w:t>
       </w:r>
       <w:r>
         <w:br/>
@@ -1592,55 +1152,33 @@
         <w:rPr>
           <w:iCs/>
         </w:rPr>
-        <w:t>loan; 1 - Return to main menu; 2 - Exit the program</w:t>
-      </w:r>
-      <w:proofErr w:type="gramStart"/>
-      <w:r>
-        <w:rPr>
-          <w:iCs/>
-        </w:rPr>
-        <w:t>) :</w:t>
-      </w:r>
-      <w:proofErr w:type="gramEnd"/>
-      <w:r>
-        <w:rPr>
-          <w:iCs/>
-        </w:rPr>
-        <w:t xml:space="preserve"> ”</w:t>
-      </w:r>
-      <w:r>
-        <w:rPr>
-          <w:iCs/>
-        </w:rPr>
-        <w:br/>
-      </w:r>
-      <w:r>
-        <w:rPr>
-          <w:iCs/>
-        </w:rPr>
-        <w:tab/>
-      </w:r>
-      <w:r>
-        <w:rPr>
-          <w:iCs/>
-        </w:rPr>
-        <w:tab/>
-      </w:r>
-      <w:r>
-        <w:rPr>
-          <w:iCs/>
-        </w:rPr>
-        <w:tab/>
-        <w:t xml:space="preserve">Prompt and Get </w:t>
-      </w:r>
-      <w:proofErr w:type="spellStart"/>
-      <w:r>
-        <w:rPr>
-          <w:iCs/>
-        </w:rPr>
-        <w:t>cont_exit</w:t>
-      </w:r>
-      <w:proofErr w:type="spellEnd"/>
+        <w:t>loan; 1 - Return to main menu; 2 - Exit the program) : ”</w:t>
+      </w:r>
+      <w:r>
+        <w:rPr>
+          <w:iCs/>
+        </w:rPr>
+        <w:br/>
+      </w:r>
+      <w:r>
+        <w:rPr>
+          <w:iCs/>
+        </w:rPr>
+        <w:tab/>
+      </w:r>
+      <w:r>
+        <w:rPr>
+          <w:iCs/>
+        </w:rPr>
+        <w:tab/>
+      </w:r>
+      <w:r>
+        <w:rPr>
+          <w:iCs/>
+        </w:rPr>
+        <w:tab/>
+        <w:t>Prompt and Get cont_exit</w:t>
+      </w:r>
     </w:p>
     <w:p>
       <w:pPr>
@@ -1667,21 +1205,7 @@
           <w:iCs/>
         </w:rPr>
         <w:tab/>
-        <w:t xml:space="preserve">IF Call Module </w:t>
-      </w:r>
-      <w:proofErr w:type="gramStart"/>
-      <w:r>
-        <w:rPr>
-          <w:iCs/>
-        </w:rPr>
-        <w:t>flush(</w:t>
-      </w:r>
-      <w:proofErr w:type="gramEnd"/>
-      <w:r>
-        <w:rPr>
-          <w:iCs/>
-        </w:rPr>
-        <w:t>) == 1</w:t>
+        <w:t>IF Call Module flush() == 1</w:t>
       </w:r>
     </w:p>
     <w:p>
@@ -1715,20 +1239,7 @@
           <w:iCs/>
         </w:rPr>
         <w:tab/>
-      </w:r>
-      <w:proofErr w:type="spellStart"/>
-      <w:r>
-        <w:rPr>
-          <w:iCs/>
-        </w:rPr>
-        <w:t>cont_exit</w:t>
-      </w:r>
-      <w:proofErr w:type="spellEnd"/>
-      <w:r>
-        <w:rPr>
-          <w:iCs/>
-        </w:rPr>
-        <w:t xml:space="preserve"> = ‘3’</w:t>
+        <w:t>cont_exit = ‘3’</w:t>
       </w:r>
     </w:p>
     <w:p>
@@ -1768,21 +1279,7 @@
         <w:rPr>
           <w:iCs/>
         </w:rPr>
-        <w:t xml:space="preserve">IF </w:t>
-      </w:r>
-      <w:proofErr w:type="spellStart"/>
-      <w:r>
-        <w:rPr>
-          <w:iCs/>
-        </w:rPr>
-        <w:t>cont_exit</w:t>
-      </w:r>
-      <w:proofErr w:type="spellEnd"/>
-      <w:r>
-        <w:rPr>
-          <w:iCs/>
-        </w:rPr>
-        <w:t xml:space="preserve"> == ‘1</w:t>
+        <w:t>IF cont_exit == ‘1</w:t>
       </w:r>
       <w:r>
         <w:rPr>
@@ -1807,15 +1304,8 @@
           <w:iCs/>
         </w:rPr>
         <w:tab/>
-      </w:r>
-      <w:proofErr w:type="spellStart"/>
-      <w:r>
-        <w:rPr>
-          <w:iCs/>
-        </w:rPr>
         <w:t>clrscr</w:t>
       </w:r>
-      <w:proofErr w:type="spellEnd"/>
       <w:r>
         <w:rPr>
           <w:iCs/>
@@ -1837,21 +1327,7 @@
           <w:iCs/>
         </w:rPr>
         <w:tab/>
-        <w:t xml:space="preserve">IF </w:t>
-      </w:r>
-      <w:proofErr w:type="spellStart"/>
-      <w:r>
-        <w:rPr>
-          <w:iCs/>
-        </w:rPr>
-        <w:t>cont_exit</w:t>
-      </w:r>
-      <w:proofErr w:type="spellEnd"/>
-      <w:r>
-        <w:rPr>
-          <w:iCs/>
-        </w:rPr>
-        <w:t xml:space="preserve"> == ‘0</w:t>
+        <w:t>IF cont_exit == ‘0</w:t>
       </w:r>
       <w:r>
         <w:rPr>
@@ -1877,15 +1353,8 @@
           <w:iCs/>
         </w:rPr>
         <w:tab/>
-      </w:r>
-      <w:proofErr w:type="spellStart"/>
-      <w:r>
-        <w:rPr>
-          <w:iCs/>
-        </w:rPr>
         <w:t>clrscr</w:t>
       </w:r>
-      <w:proofErr w:type="spellEnd"/>
       <w:r>
         <w:rPr>
           <w:iCs/>
@@ -1922,61 +1391,33 @@
         <w:rPr>
           <w:iCs/>
         </w:rPr>
-        <w:t xml:space="preserve">IF </w:t>
-      </w:r>
-      <w:proofErr w:type="spellStart"/>
-      <w:r>
-        <w:rPr>
-          <w:iCs/>
-        </w:rPr>
-        <w:t>cont_exit</w:t>
-      </w:r>
-      <w:proofErr w:type="spellEnd"/>
-      <w:r>
-        <w:rPr>
-          <w:iCs/>
-        </w:rPr>
-        <w:t xml:space="preserve"> == ‘2’ THEN</w:t>
-      </w:r>
-      <w:r>
-        <w:rPr>
-          <w:iCs/>
-        </w:rPr>
-        <w:br/>
-        <w:t xml:space="preserve"> </w:t>
-      </w:r>
-      <w:r>
-        <w:rPr>
-          <w:iCs/>
-        </w:rPr>
-        <w:tab/>
-      </w:r>
-      <w:r>
-        <w:rPr>
-          <w:iCs/>
-        </w:rPr>
-        <w:tab/>
-      </w:r>
-      <w:r>
-        <w:rPr>
-          <w:iCs/>
-        </w:rPr>
-        <w:tab/>
-        <w:t xml:space="preserve">Call module </w:t>
-      </w:r>
-      <w:proofErr w:type="gramStart"/>
-      <w:r>
-        <w:rPr>
-          <w:iCs/>
-        </w:rPr>
-        <w:t>exit(</w:t>
-      </w:r>
-      <w:proofErr w:type="gramEnd"/>
-      <w:r>
-        <w:rPr>
-          <w:iCs/>
-        </w:rPr>
-        <w:t>0)</w:t>
+        <w:t>IF cont_exit == ‘2’ THEN</w:t>
+      </w:r>
+      <w:r>
+        <w:rPr>
+          <w:iCs/>
+        </w:rPr>
+        <w:br/>
+        <w:t xml:space="preserve"> </w:t>
+      </w:r>
+      <w:r>
+        <w:rPr>
+          <w:iCs/>
+        </w:rPr>
+        <w:tab/>
+      </w:r>
+      <w:r>
+        <w:rPr>
+          <w:iCs/>
+        </w:rPr>
+        <w:tab/>
+      </w:r>
+      <w:r>
+        <w:rPr>
+          <w:iCs/>
+        </w:rPr>
+        <w:tab/>
+        <w:t>Call module exit(0)</w:t>
       </w:r>
       <w:r>
         <w:rPr>
@@ -2060,121 +1501,47 @@
           <w:iCs/>
         </w:rPr>
         <w:lastRenderedPageBreak/>
-        <w:t xml:space="preserve">            </w:t>
-      </w:r>
-      <w:proofErr w:type="spellStart"/>
-      <w:r>
-        <w:rPr>
-          <w:iCs/>
-        </w:rPr>
+        <w:t xml:space="preserve">            ENDIF</w:t>
+      </w:r>
+      <w:r>
+        <w:rPr>
+          <w:iCs/>
+        </w:rPr>
+        <w:br/>
         <w:t>ENDIF</w:t>
       </w:r>
-      <w:proofErr w:type="spellEnd"/>
-      <w:r>
-        <w:rPr>
-          <w:iCs/>
-        </w:rPr>
-        <w:br/>
-      </w:r>
-      <w:proofErr w:type="spellStart"/>
-      <w:r>
-        <w:rPr>
-          <w:iCs/>
-        </w:rPr>
+    </w:p>
+    <w:p>
+      <w:pPr>
+        <w:spacing w:after="0" w:line="276" w:lineRule="auto"/>
+        <w:ind w:left="2160"/>
+      </w:pPr>
+      <w:r>
+        <w:rPr>
+          <w:iCs/>
+        </w:rPr>
+        <w:t>UNTIL (cont_exit =  ‘0’ &amp;&amp; cont_exit = ‘1’)</w:t>
+      </w:r>
+    </w:p>
+    <w:p>
+      <w:pPr>
+        <w:spacing w:after="0" w:line="276" w:lineRule="auto"/>
+      </w:pPr>
+      <w:r>
+        <w:tab/>
+      </w:r>
+      <w:r>
+        <w:tab/>
         <w:t>ENDIF</w:t>
       </w:r>
-      <w:proofErr w:type="spellEnd"/>
-    </w:p>
-    <w:p>
-      <w:pPr>
-        <w:spacing w:after="0" w:line="276" w:lineRule="auto"/>
-        <w:ind w:left="2160"/>
-      </w:pPr>
-      <w:r>
-        <w:rPr>
-          <w:iCs/>
-        </w:rPr>
-        <w:t>UNTIL (</w:t>
-      </w:r>
-      <w:proofErr w:type="spellStart"/>
-      <w:r>
-        <w:rPr>
-          <w:iCs/>
-        </w:rPr>
-        <w:t>cont_exit</w:t>
-      </w:r>
-      <w:proofErr w:type="spellEnd"/>
-      <w:r>
-        <w:rPr>
-          <w:iCs/>
-        </w:rPr>
-        <w:t xml:space="preserve"> </w:t>
-      </w:r>
-      <w:proofErr w:type="gramStart"/>
-      <w:r>
-        <w:rPr>
-          <w:iCs/>
-        </w:rPr>
-        <w:t>=  ‘0’</w:t>
-      </w:r>
-      <w:proofErr w:type="gramEnd"/>
-      <w:r>
-        <w:rPr>
-          <w:iCs/>
-        </w:rPr>
-        <w:t xml:space="preserve"> &amp;&amp; </w:t>
-      </w:r>
-      <w:proofErr w:type="spellStart"/>
-      <w:r>
-        <w:rPr>
-          <w:iCs/>
-        </w:rPr>
-        <w:t>cont_exit</w:t>
-      </w:r>
-      <w:proofErr w:type="spellEnd"/>
-      <w:r>
-        <w:rPr>
-          <w:iCs/>
-        </w:rPr>
-        <w:t xml:space="preserve"> = ‘1’)</w:t>
-      </w:r>
-    </w:p>
-    <w:p>
-      <w:pPr>
-        <w:spacing w:after="0" w:line="276" w:lineRule="auto"/>
-      </w:pPr>
-      <w:r>
-        <w:tab/>
-      </w:r>
-      <w:r>
-        <w:tab/>
-        <w:t>ENDIF</w:t>
-      </w:r>
-    </w:p>
-    <w:bookmarkEnd w:id="0"/>
-    <w:p>
-      <w:pPr>
-        <w:spacing w:after="0" w:line="276" w:lineRule="auto"/>
-      </w:pPr>
-      <w:r>
-        <w:tab/>
-        <w:t>UNTIL (</w:t>
-      </w:r>
-      <w:proofErr w:type="spellStart"/>
-      <w:r>
-        <w:t>cont_exit</w:t>
-      </w:r>
-      <w:proofErr w:type="spellEnd"/>
-      <w:r>
-        <w:t xml:space="preserve"> =</w:t>
-      </w:r>
-      <w:proofErr w:type="gramStart"/>
-      <w:r>
-        <w:t>=  ‘0’</w:t>
-      </w:r>
-      <w:proofErr w:type="gramEnd"/>
-      <w:r>
-        <w:t>)</w:t>
+    </w:p>
+    <w:p>
+      <w:pPr>
+        <w:spacing w:after="0" w:line="276" w:lineRule="auto"/>
+      </w:pPr>
+      <w:r>
+        <w:tab/>
+        <w:t>UNTIL (cont_exit ==  ‘0’)</w:t>
       </w:r>
     </w:p>
     <w:p>
